--- a/SGE/P2.2-Instalacion_windows.docx
+++ b/SGE/P2.2-Instalacion_windows.docx
@@ -2,291 +2,6 @@
 <file path=word/document.xml><?xml version="1.0" encoding="utf-8"?>
 <w:document xmlns:wpc="http://schemas.microsoft.com/office/word/2010/wordprocessingCanvas" xmlns:cx="http://schemas.microsoft.com/office/drawing/2014/chartex" xmlns:cx1="http://schemas.microsoft.com/office/drawing/2015/9/8/chartex" xmlns:cx2="http://schemas.microsoft.com/office/drawing/2015/10/21/chartex" xmlns:cx3="http://schemas.microsoft.com/office/drawing/2016/5/9/chartex" xmlns:cx4="http://schemas.microsoft.com/office/drawing/2016/5/10/chartex" xmlns:cx5="http://schemas.microsoft.com/office/drawing/2016/5/11/chartex" xmlns:cx6="http://schemas.microsoft.com/office/drawing/2016/5/12/chartex" xmlns:cx7="http://schemas.microsoft.com/office/drawing/2016/5/13/chartex" xmlns:cx8="http://schemas.microsoft.com/office/drawing/2016/5/14/chartex" xmlns:mc="http://schemas.openxmlformats.org/markup-compatibility/2006" xmlns:aink="http://schemas.microsoft.com/office/drawing/2016/ink" xmlns:am3d="http://schemas.microsoft.com/office/drawing/2017/model3d" xmlns:o="urn:schemas-microsoft-com:office:office" xmlns:oel="http://schemas.microsoft.com/office/2019/extlst" xmlns:r="http://schemas.openxmlformats.org/officeDocument/2006/relationships" xmlns:m="http://schemas.openxmlformats.org/officeDocument/2006/math" xmlns:v="urn:schemas-microsoft-com:vml" xmlns:wp14="http://schemas.microsoft.com/office/word/2010/wordprocessingDrawing" xmlns:wp="http://schemas.openxmlformats.org/drawingml/2006/wordprocessingDrawing" xmlns:w10="urn:schemas-microsoft-com:office:word" xmlns:w="http://schemas.openxmlformats.org/wordprocessingml/2006/main" xmlns:w14="http://schemas.microsoft.com/office/word/2010/wordml" xmlns:w15="http://schemas.microsoft.com/office/word/2012/wordml" xmlns:w16cex="http://schemas.microsoft.com/office/word/2018/wordml/cex" xmlns:w16cid="http://schemas.microsoft.com/office/word/2016/wordml/cid" xmlns:w16="http://schemas.microsoft.com/office/word/2018/wordml" xmlns:w16sdtdh="http://schemas.microsoft.com/office/word/2020/wordml/sdtdatahash" xmlns:w16se="http://schemas.microsoft.com/office/word/2015/wordml/symex" xmlns:wpg="http://schemas.microsoft.com/office/word/2010/wordprocessingGroup" xmlns:wpi="http://schemas.microsoft.com/office/word/2010/wordprocessingInk" xmlns:wne="http://schemas.microsoft.com/office/word/2006/wordml" xmlns:wps="http://schemas.microsoft.com/office/word/2010/wordprocessingShape" mc:Ignorable="w14 w15 w16se w16cid w16 w16cex w16sdtdh wp14">
   <w:body>
-    <w:p>
-      <w:pPr>
-        <w:rPr>
-          <w:color w:val="4472C4" w:themeColor="accent1"/>
-          <w:sz w:val="10"/>
-          <w:szCs w:val="10"/>
-        </w:rPr>
-      </w:pPr>
-      <w:r>
-        <w:rPr>
-          <w:color w:val="4472C4" w:themeColor="accent1"/>
-          <w:sz w:val="10"/>
-          <w:szCs w:val="10"/>
-        </w:rPr>
-        <w:t>En la presente práctica se evaluarán los siguientes criterios de evaluación:</w:t>
-      </w:r>
-    </w:p>
-    <w:tbl>
-      <w:tblPr>
-        <w:tblStyle w:val="Tablaconcuadrcula"/>
-        <w:tblW w:w="0" w:type="auto"/>
-        <w:tblLook w:val="04A0" w:firstRow="1" w:lastRow="0" w:firstColumn="1" w:lastColumn="0" w:noHBand="0" w:noVBand="1"/>
-      </w:tblPr>
-      <w:tblGrid>
-        <w:gridCol w:w="1413"/>
-        <w:gridCol w:w="7081"/>
-      </w:tblGrid>
-      <w:tr>
-        <w:trPr>
-          <w:trHeight w:val="346"/>
-        </w:trPr>
-        <w:tc>
-          <w:tcPr>
-            <w:tcW w:w="1413" w:type="dxa"/>
-          </w:tcPr>
-          <w:p>
-            <w:pPr>
-              <w:pStyle w:val="Ttulo2"/>
-              <w:rPr>
-                <w:color w:val="4472C4" w:themeColor="accent1"/>
-                <w:sz w:val="14"/>
-                <w:szCs w:val="14"/>
-              </w:rPr>
-            </w:pPr>
-            <w:r>
-              <w:rPr>
-                <w:color w:val="4472C4" w:themeColor="accent1"/>
-                <w:sz w:val="14"/>
-                <w:szCs w:val="14"/>
-              </w:rPr>
-              <w:t>RA2 - CE c</w:t>
-            </w:r>
-          </w:p>
-        </w:tc>
-        <w:tc>
-          <w:tcPr>
-            <w:tcW w:w="7081" w:type="dxa"/>
-          </w:tcPr>
-          <w:p>
-            <w:pPr>
-              <w:pStyle w:val="Ttulo2"/>
-              <w:rPr>
-                <w:rFonts w:cstheme="majorHAnsi"/>
-                <w:color w:val="4472C4" w:themeColor="accent1"/>
-                <w:sz w:val="10"/>
-                <w:szCs w:val="10"/>
-              </w:rPr>
-            </w:pPr>
-            <w:r>
-              <w:rPr>
-                <w:rStyle w:val="xnormaltextrun"/>
-                <w:rFonts w:cstheme="majorHAnsi"/>
-                <w:color w:val="4472C4" w:themeColor="accent1"/>
-                <w:sz w:val="10"/>
-                <w:szCs w:val="10"/>
-              </w:rPr>
-              <w:t xml:space="preserve">Se han realizado instalaciones </w:t>
-            </w:r>
-            <w:proofErr w:type="spellStart"/>
-            <w:r>
-              <w:rPr>
-                <w:rStyle w:val="xnormaltextrun"/>
-                <w:rFonts w:cstheme="majorHAnsi"/>
-                <w:color w:val="4472C4" w:themeColor="accent1"/>
-                <w:sz w:val="10"/>
-                <w:szCs w:val="10"/>
-              </w:rPr>
-              <w:t>monopuesto</w:t>
-            </w:r>
-            <w:proofErr w:type="spellEnd"/>
-            <w:r>
-              <w:rPr>
-                <w:rStyle w:val="xeop"/>
-                <w:rFonts w:cstheme="majorHAnsi"/>
-                <w:color w:val="4472C4" w:themeColor="accent1"/>
-                <w:sz w:val="10"/>
-                <w:szCs w:val="10"/>
-                <w:bdr w:val="none" w:sz="0" w:space="0" w:color="auto" w:frame="1"/>
-                <w:shd w:val="clear" w:color="auto" w:fill="FFFFFF"/>
-              </w:rPr>
-              <w:t> </w:t>
-            </w:r>
-          </w:p>
-        </w:tc>
-      </w:tr>
-      <w:tr>
-        <w:trPr>
-          <w:trHeight w:val="346"/>
-        </w:trPr>
-        <w:tc>
-          <w:tcPr>
-            <w:tcW w:w="1413" w:type="dxa"/>
-          </w:tcPr>
-          <w:p>
-            <w:pPr>
-              <w:pStyle w:val="Ttulo2"/>
-              <w:rPr>
-                <w:color w:val="4472C4" w:themeColor="accent1"/>
-                <w:sz w:val="14"/>
-                <w:szCs w:val="14"/>
-              </w:rPr>
-            </w:pPr>
-            <w:r>
-              <w:rPr>
-                <w:color w:val="4472C4" w:themeColor="accent1"/>
-                <w:sz w:val="14"/>
-                <w:szCs w:val="14"/>
-              </w:rPr>
-              <w:t>RA2 - CE h</w:t>
-            </w:r>
-          </w:p>
-        </w:tc>
-        <w:tc>
-          <w:tcPr>
-            <w:tcW w:w="7081" w:type="dxa"/>
-          </w:tcPr>
-          <w:p>
-            <w:pPr>
-              <w:pStyle w:val="Ttulo2"/>
-              <w:rPr>
-                <w:rStyle w:val="xnormaltextrun"/>
-                <w:rFonts w:cstheme="majorHAnsi"/>
-                <w:color w:val="4472C4" w:themeColor="accent1"/>
-                <w:sz w:val="10"/>
-                <w:szCs w:val="10"/>
-              </w:rPr>
-            </w:pPr>
-            <w:r>
-              <w:rPr>
-                <w:rStyle w:val="xnormaltextrun"/>
-                <w:rFonts w:cstheme="majorHAnsi"/>
-                <w:color w:val="4472C4" w:themeColor="accent1"/>
-                <w:sz w:val="10"/>
-                <w:szCs w:val="10"/>
-              </w:rPr>
-              <w:t>Se ha verificado el funcionamiento del ERP-CRM</w:t>
-            </w:r>
-          </w:p>
-        </w:tc>
-      </w:tr>
-      <w:tr>
-        <w:tc>
-          <w:tcPr>
-            <w:tcW w:w="1413" w:type="dxa"/>
-          </w:tcPr>
-          <w:p>
-            <w:pPr>
-              <w:pStyle w:val="Ttulo2"/>
-              <w:rPr>
-                <w:color w:val="4472C4" w:themeColor="accent1"/>
-                <w:sz w:val="14"/>
-                <w:szCs w:val="14"/>
-              </w:rPr>
-            </w:pPr>
-            <w:r>
-              <w:rPr>
-                <w:color w:val="4472C4" w:themeColor="accent1"/>
-                <w:sz w:val="14"/>
-                <w:szCs w:val="14"/>
-              </w:rPr>
-              <w:t>RA2- CE i</w:t>
-            </w:r>
-          </w:p>
-        </w:tc>
-        <w:tc>
-          <w:tcPr>
-            <w:tcW w:w="7081" w:type="dxa"/>
-          </w:tcPr>
-          <w:p>
-            <w:pPr>
-              <w:pStyle w:val="Ttulo2"/>
-              <w:rPr>
-                <w:rFonts w:cstheme="majorHAnsi"/>
-                <w:color w:val="4472C4" w:themeColor="accent1"/>
-                <w:sz w:val="10"/>
-                <w:szCs w:val="10"/>
-              </w:rPr>
-            </w:pPr>
-            <w:r>
-              <w:rPr>
-                <w:rStyle w:val="xnormaltextrun"/>
-                <w:rFonts w:cstheme="majorHAnsi"/>
-                <w:color w:val="4472C4" w:themeColor="accent1"/>
-                <w:sz w:val="10"/>
-                <w:szCs w:val="10"/>
-                <w:bdr w:val="none" w:sz="0" w:space="0" w:color="auto" w:frame="1"/>
-                <w:shd w:val="clear" w:color="auto" w:fill="FFFFFF"/>
-              </w:rPr>
-              <w:t> Se han documentado las operaciones realizadas y las incidencias</w:t>
-            </w:r>
-          </w:p>
-        </w:tc>
-      </w:tr>
-    </w:tbl>
-    <w:p>
-      <w:pPr>
-        <w:pStyle w:val="Ttulo2"/>
-        <w:rPr>
-          <w:color w:val="4472C4" w:themeColor="accent1"/>
-          <w:sz w:val="14"/>
-          <w:szCs w:val="14"/>
-        </w:rPr>
-      </w:pPr>
-    </w:p>
-    <w:p>
-      <w:pPr>
-        <w:pStyle w:val="Ttulo2"/>
-        <w:rPr>
-          <w:color w:val="4472C4" w:themeColor="accent1"/>
-          <w:sz w:val="14"/>
-          <w:szCs w:val="14"/>
-        </w:rPr>
-      </w:pPr>
-      <w:r>
-        <w:rPr>
-          <w:color w:val="4472C4" w:themeColor="accent1"/>
-          <w:sz w:val="14"/>
-          <w:szCs w:val="14"/>
-        </w:rPr>
-        <w:t xml:space="preserve">Instalación </w:t>
-      </w:r>
-      <w:r>
-        <w:rPr>
-          <w:color w:val="4472C4" w:themeColor="accent1"/>
-          <w:sz w:val="14"/>
-          <w:szCs w:val="14"/>
-        </w:rPr>
-        <w:t>de ERP Odoo en sistema operativo Windows</w:t>
-      </w:r>
-    </w:p>
-    <w:p>
-      <w:pPr>
-        <w:rPr>
-          <w:color w:val="4472C4" w:themeColor="accent1"/>
-          <w:sz w:val="10"/>
-          <w:szCs w:val="10"/>
-        </w:rPr>
-      </w:pPr>
-      <w:r>
-        <w:rPr>
-          <w:color w:val="4472C4" w:themeColor="accent1"/>
-          <w:sz w:val="10"/>
-          <w:szCs w:val="10"/>
-        </w:rPr>
-        <w:t xml:space="preserve">El objetivo de esta práctica es instalar Odoo </w:t>
-      </w:r>
-      <w:proofErr w:type="spellStart"/>
-      <w:r>
-        <w:rPr>
-          <w:color w:val="4472C4" w:themeColor="accent1"/>
-          <w:sz w:val="10"/>
-          <w:szCs w:val="10"/>
-        </w:rPr>
-        <w:t>Version</w:t>
-      </w:r>
-      <w:proofErr w:type="spellEnd"/>
-      <w:r>
-        <w:rPr>
-          <w:color w:val="4472C4" w:themeColor="accent1"/>
-          <w:sz w:val="10"/>
-          <w:szCs w:val="10"/>
-        </w:rPr>
-        <w:t xml:space="preserve"> 10.X o superior, en entorno Windows y comprobar que podemos conectarnos al ERP.</w:t>
-      </w:r>
-    </w:p>
     <w:p>
       <w:pPr>
         <w:jc w:val="both"/>
@@ -296,306 +11,21 @@
           <w:szCs w:val="10"/>
         </w:rPr>
       </w:pPr>
-      <w:r>
-        <w:rPr>
-          <w:color w:val="4472C4" w:themeColor="accent1"/>
-          <w:sz w:val="10"/>
-          <w:szCs w:val="10"/>
-        </w:rPr>
-        <w:t>Deberá entregarse un</w:t>
-      </w:r>
-      <w:r>
-        <w:rPr>
-          <w:color w:val="4472C4" w:themeColor="accent1"/>
-          <w:sz w:val="10"/>
-          <w:szCs w:val="10"/>
-        </w:rPr>
-        <w:t xml:space="preserve"> manual que detalle el proceso de instalación </w:t>
-      </w:r>
-      <w:r>
-        <w:rPr>
-          <w:color w:val="4472C4" w:themeColor="accent1"/>
-          <w:sz w:val="10"/>
-          <w:szCs w:val="10"/>
-        </w:rPr>
-        <w:t xml:space="preserve">en el que se </w:t>
-      </w:r>
-      <w:r>
-        <w:rPr>
-          <w:b/>
-          <w:color w:val="4472C4" w:themeColor="accent1"/>
-          <w:sz w:val="10"/>
-          <w:szCs w:val="10"/>
-        </w:rPr>
-        <w:t>expliquen</w:t>
-      </w:r>
-      <w:r>
-        <w:rPr>
-          <w:color w:val="4472C4" w:themeColor="accent1"/>
-          <w:sz w:val="10"/>
-          <w:szCs w:val="10"/>
-        </w:rPr>
-        <w:t xml:space="preserve"> los pasos llevados a cabo durante la explicación, incluyendo capturas de pantalla de los mismos. </w:t>
-      </w:r>
-      <w:r>
-        <w:rPr>
-          <w:color w:val="4472C4" w:themeColor="accent1"/>
-          <w:sz w:val="10"/>
-          <w:szCs w:val="10"/>
-        </w:rPr>
-        <w:t>El documento se entregará en formato PFD.</w:t>
-      </w:r>
     </w:p>
     <w:p>
       <w:pPr>
         <w:jc w:val="both"/>
-        <w:rPr>
-          <w:color w:val="4472C4" w:themeColor="accent1"/>
-          <w:sz w:val="10"/>
-          <w:szCs w:val="10"/>
-        </w:rPr>
-      </w:pPr>
-      <w:r>
-        <w:rPr>
-          <w:color w:val="4472C4" w:themeColor="accent1"/>
-          <w:sz w:val="10"/>
-          <w:szCs w:val="10"/>
-        </w:rPr>
-        <w:t>Además, una vez completada la práctica se deberá mostrar que se ha completado la instalación y funciona correctamente.</w:t>
+      </w:pPr>
+      <w:r>
+        <w:t>Capturas de la instalación de Odoo:</w:t>
       </w:r>
     </w:p>
     <w:p>
       <w:pPr>
         <w:jc w:val="both"/>
-        <w:rPr>
-          <w:color w:val="4472C4" w:themeColor="accent1"/>
-          <w:sz w:val="10"/>
-          <w:szCs w:val="10"/>
-        </w:rPr>
-      </w:pPr>
-      <w:r>
-        <w:rPr>
-          <w:color w:val="4472C4" w:themeColor="accent1"/>
-          <w:sz w:val="10"/>
-          <w:szCs w:val="10"/>
-        </w:rPr>
-        <w:t>Se deberán tener en cuenta las siguientes especificaciones:</w:t>
-      </w:r>
-    </w:p>
-    <w:p>
-      <w:pPr>
-        <w:pStyle w:val="Prrafodelista"/>
-        <w:numPr>
-          <w:ilvl w:val="0"/>
-          <w:numId w:val="6"/>
-        </w:numPr>
-        <w:jc w:val="both"/>
-        <w:rPr>
-          <w:color w:val="4472C4" w:themeColor="accent1"/>
-          <w:sz w:val="10"/>
-          <w:szCs w:val="10"/>
-        </w:rPr>
-      </w:pPr>
-      <w:r>
-        <w:rPr>
-          <w:color w:val="4472C4" w:themeColor="accent1"/>
-          <w:sz w:val="10"/>
-          <w:szCs w:val="10"/>
-        </w:rPr>
-        <w:t>Durante la instalación se deberá enlazar con el usuario y contraseña de PostgreSQL creados en la práctica anterior.</w:t>
-      </w:r>
-    </w:p>
-    <w:p>
-      <w:pPr>
-        <w:pStyle w:val="Prrafodelista"/>
-        <w:numPr>
-          <w:ilvl w:val="0"/>
-          <w:numId w:val="6"/>
-        </w:numPr>
-        <w:jc w:val="both"/>
-        <w:rPr>
-          <w:color w:val="4472C4" w:themeColor="accent1"/>
-          <w:sz w:val="10"/>
-          <w:szCs w:val="10"/>
-        </w:rPr>
-      </w:pPr>
-      <w:r>
-        <w:rPr>
-          <w:color w:val="4472C4" w:themeColor="accent1"/>
-          <w:sz w:val="10"/>
-          <w:szCs w:val="10"/>
-        </w:rPr>
-        <w:t>Se deberá comprobar que los puertos implicados estén en estado ‘</w:t>
-      </w:r>
-      <w:proofErr w:type="spellStart"/>
-      <w:r>
-        <w:rPr>
-          <w:color w:val="4472C4" w:themeColor="accent1"/>
-          <w:sz w:val="10"/>
-          <w:szCs w:val="10"/>
-        </w:rPr>
-        <w:t>Listening</w:t>
-      </w:r>
-      <w:proofErr w:type="spellEnd"/>
-      <w:r>
-        <w:rPr>
-          <w:color w:val="4472C4" w:themeColor="accent1"/>
-          <w:sz w:val="10"/>
-          <w:szCs w:val="10"/>
-        </w:rPr>
-        <w:t>’.</w:t>
-      </w:r>
-    </w:p>
-    <w:p>
-      <w:pPr>
-        <w:pStyle w:val="Prrafodelista"/>
-        <w:numPr>
-          <w:ilvl w:val="0"/>
-          <w:numId w:val="6"/>
-        </w:numPr>
-        <w:jc w:val="both"/>
-        <w:rPr>
-          <w:color w:val="4472C4" w:themeColor="accent1"/>
-          <w:sz w:val="10"/>
-          <w:szCs w:val="10"/>
-        </w:rPr>
-      </w:pPr>
-      <w:r>
-        <w:rPr>
-          <w:color w:val="4472C4" w:themeColor="accent1"/>
-          <w:sz w:val="10"/>
-          <w:szCs w:val="10"/>
-        </w:rPr>
-        <w:t>S</w:t>
-      </w:r>
-      <w:r>
-        <w:rPr>
-          <w:color w:val="4472C4" w:themeColor="accent1"/>
-          <w:sz w:val="10"/>
-          <w:szCs w:val="10"/>
-        </w:rPr>
-        <w:t xml:space="preserve">e deberá comprobar que desde el </w:t>
-      </w:r>
-      <w:r>
-        <w:rPr>
-          <w:color w:val="4472C4" w:themeColor="accent1"/>
-          <w:sz w:val="10"/>
-          <w:szCs w:val="10"/>
-        </w:rPr>
-        <w:t>cortafuegos no se impiden conexiones a dichos puertos.</w:t>
-      </w:r>
-    </w:p>
-    <w:p>
-      <w:pPr>
-        <w:jc w:val="both"/>
-        <w:rPr>
-          <w:color w:val="4472C4" w:themeColor="accent1"/>
-          <w:sz w:val="10"/>
-          <w:szCs w:val="10"/>
-        </w:rPr>
-      </w:pPr>
-      <w:r>
-        <w:rPr>
-          <w:color w:val="4472C4" w:themeColor="accent1"/>
-          <w:sz w:val="10"/>
-          <w:szCs w:val="10"/>
-        </w:rPr>
-        <w:t xml:space="preserve">Todas las capturas de pantalla, se realizarán a </w:t>
-      </w:r>
-      <w:r>
-        <w:rPr>
-          <w:b/>
-          <w:color w:val="4472C4" w:themeColor="accent1"/>
-          <w:sz w:val="10"/>
-          <w:szCs w:val="10"/>
-          <w:u w:val="single"/>
-        </w:rPr>
-        <w:t>pantalla completa. (No recortar</w:t>
-      </w:r>
-      <w:r>
-        <w:rPr>
-          <w:b/>
-          <w:color w:val="4472C4" w:themeColor="accent1"/>
-          <w:sz w:val="10"/>
-          <w:szCs w:val="10"/>
-        </w:rPr>
-        <w:t>)</w:t>
-      </w:r>
-    </w:p>
-    <w:p>
-      <w:pPr>
-        <w:jc w:val="both"/>
-        <w:rPr>
-          <w:color w:val="4472C4" w:themeColor="accent1"/>
-          <w:sz w:val="10"/>
-          <w:szCs w:val="10"/>
-        </w:rPr>
-      </w:pPr>
-      <w:proofErr w:type="gramStart"/>
-      <w:r>
-        <w:rPr>
-          <w:color w:val="4472C4" w:themeColor="accent1"/>
-          <w:sz w:val="10"/>
-          <w:szCs w:val="10"/>
-        </w:rPr>
-        <w:t>El documento a entregar</w:t>
-      </w:r>
-      <w:proofErr w:type="gramEnd"/>
-      <w:r>
-        <w:rPr>
-          <w:color w:val="4472C4" w:themeColor="accent1"/>
-          <w:sz w:val="10"/>
-          <w:szCs w:val="10"/>
-        </w:rPr>
-        <w:t xml:space="preserve"> se llamará:</w:t>
-      </w:r>
-      <w:r>
-        <w:rPr>
-          <w:color w:val="4472C4" w:themeColor="accent1"/>
-          <w:sz w:val="10"/>
-          <w:szCs w:val="10"/>
-        </w:rPr>
-        <w:t xml:space="preserve"> Apellido1_nombre</w:t>
-      </w:r>
-      <w:r>
-        <w:rPr>
-          <w:color w:val="4472C4" w:themeColor="accent1"/>
-          <w:sz w:val="10"/>
-          <w:szCs w:val="10"/>
-        </w:rPr>
-        <w:t>_odoo_windows.pdf</w:t>
-      </w:r>
-    </w:p>
-    <w:p>
-      <w:pPr>
-        <w:jc w:val="both"/>
-        <w:rPr>
-          <w:color w:val="4472C4" w:themeColor="accent1"/>
-          <w:sz w:val="10"/>
-          <w:szCs w:val="10"/>
-        </w:rPr>
-      </w:pPr>
-    </w:p>
-    <w:p>
-      <w:pPr>
-        <w:jc w:val="both"/>
-      </w:pPr>
-      <w:r>
-        <w:t>Capturas de la instalación de Odoo:</w:t>
-      </w:r>
-    </w:p>
-    <w:p>
-      <w:pPr>
-        <w:jc w:val="both"/>
-      </w:pPr>
-      <w:r>
-        <w:t xml:space="preserve">Vista de la página de la descarga en la que selecciono la versión 16 máquina </w:t>
-      </w:r>
-      <w:r>
-        <w:t>real</w:t>
-      </w:r>
-      <w:r>
-        <w:t>.</w:t>
+      </w:pPr>
+      <w:r>
+        <w:t>Vista de la página de la descarga en la que selecciono la versión 16 máquina real.</w:t>
       </w:r>
     </w:p>
     <w:p>
@@ -666,6 +96,9 @@
         <w:jc w:val="center"/>
       </w:pPr>
       <w:r>
+        <w:rPr>
+          <w:noProof/>
+        </w:rPr>
         <w:drawing>
           <wp:inline distT="0" distB="0" distL="0" distR="0" wp14:anchorId="7D4E5118" wp14:editId="0361F581">
             <wp:extent cx="3800498" cy="2137558"/>
@@ -705,12 +138,17 @@
     </w:p>
     <w:p>
       <w:r>
-        <w:lastRenderedPageBreak/>
         <w:t>Ejecuto el instalador descargado:</w:t>
       </w:r>
     </w:p>
     <w:p>
-      <w:r>
+      <w:pPr>
+        <w:jc w:val="center"/>
+      </w:pPr>
+      <w:r>
+        <w:rPr>
+          <w:noProof/>
+        </w:rPr>
         <w:drawing>
           <wp:inline distT="0" distB="0" distL="0" distR="0" wp14:anchorId="4194BB34" wp14:editId="49CCD689">
             <wp:extent cx="4043548" cy="2274258"/>
@@ -750,11 +188,18 @@
     </w:p>
     <w:p>
       <w:r>
+        <w:lastRenderedPageBreak/>
         <w:t>Lo dejo todo por defecto y le doy siguiente.</w:t>
       </w:r>
     </w:p>
     <w:p>
-      <w:r>
+      <w:pPr>
+        <w:jc w:val="center"/>
+      </w:pPr>
+      <w:r>
+        <w:rPr>
+          <w:noProof/>
+        </w:rPr>
         <w:drawing>
           <wp:inline distT="0" distB="0" distL="0" distR="0" wp14:anchorId="0CBF0849" wp14:editId="6C601BB1">
             <wp:extent cx="4048750" cy="2277184"/>
@@ -798,7 +243,13 @@
       </w:r>
     </w:p>
     <w:p>
-      <w:r>
+      <w:pPr>
+        <w:jc w:val="center"/>
+      </w:pPr>
+      <w:r>
+        <w:rPr>
+          <w:noProof/>
+        </w:rPr>
         <w:drawing>
           <wp:inline distT="0" distB="0" distL="0" distR="0" wp14:anchorId="1F13DC1E" wp14:editId="7D9AD8E2">
             <wp:extent cx="4038195" cy="2271247"/>
@@ -838,12 +289,17 @@
     </w:p>
     <w:p/>
     <w:p>
-      <w:r>
-        <w:lastRenderedPageBreak/>
+      <w:pPr>
+        <w:jc w:val="center"/>
+      </w:pPr>
+      <w:r>
+        <w:rPr>
+          <w:noProof/>
+        </w:rPr>
         <w:drawing>
-          <wp:inline distT="0" distB="0" distL="0" distR="0" wp14:anchorId="0E6BE975" wp14:editId="23204B1A">
-            <wp:extent cx="5400040" cy="3037205"/>
-            <wp:effectExtent l="0" t="0" r="0" b="0"/>
+          <wp:inline distT="0" distB="0" distL="0" distR="0" wp14:anchorId="0E6BE975" wp14:editId="0347AF0B">
+            <wp:extent cx="4013860" cy="2257560"/>
+            <wp:effectExtent l="0" t="0" r="5715" b="9525"/>
             <wp:docPr id="123409977" name="Imagen 1" descr="Interfaz de usuario gráfica, Aplicación&#10;&#10;Descripción generada automáticamente"/>
             <wp:cNvGraphicFramePr>
               <a:graphicFrameLocks xmlns:a="http://schemas.openxmlformats.org/drawingml/2006/main" noChangeAspect="1"/>
@@ -864,7 +320,7 @@
                   <pic:spPr>
                     <a:xfrm>
                       <a:off x="0" y="0"/>
-                      <a:ext cx="5400040" cy="3037205"/>
+                      <a:ext cx="4046200" cy="2275749"/>
                     </a:xfrm>
                     <a:prstGeom prst="rect">
                       <a:avLst/>
@@ -877,12 +333,322 @@
         </w:drawing>
       </w:r>
     </w:p>
+    <w:p>
+      <w:r>
+        <w:lastRenderedPageBreak/>
+        <w:t>Tras intentar conectar y modificar configuraciones de todas las maneras que conocía (y las que no conocía, que me enseñaron compañeros y profesora), desisto de la versión 16.</w:t>
+      </w:r>
+    </w:p>
     <w:p/>
+    <w:p>
+      <w:r>
+        <w:t>Segundo intento…</w:t>
+      </w:r>
+    </w:p>
+    <w:p>
+      <w:r>
+        <w:t xml:space="preserve">Esta vez me pide el usuario y la contraseña, pero ya lo había creado con el </w:t>
+      </w:r>
+      <w:proofErr w:type="spellStart"/>
+      <w:r>
+        <w:t>pgAdmin</w:t>
+      </w:r>
+      <w:proofErr w:type="spellEnd"/>
+      <w:r>
+        <w:t>.</w:t>
+      </w:r>
+    </w:p>
+    <w:p>
+      <w:r>
+        <w:t>Versión 10:</w:t>
+      </w:r>
+    </w:p>
+    <w:p>
+      <w:pPr>
+        <w:jc w:val="center"/>
+      </w:pPr>
+      <w:r>
+        <w:drawing>
+          <wp:inline distT="0" distB="0" distL="0" distR="0" wp14:anchorId="21202C8A" wp14:editId="386BEF3C">
+            <wp:extent cx="5136077" cy="2888741"/>
+            <wp:effectExtent l="0" t="0" r="7620" b="6985"/>
+            <wp:docPr id="837243802" name="Imagen 1" descr="Una captura de pantalla de una computadora&#10;&#10;Descripción generada automáticamente"/>
+            <wp:cNvGraphicFramePr>
+              <a:graphicFrameLocks xmlns:a="http://schemas.openxmlformats.org/drawingml/2006/main" noChangeAspect="1"/>
+            </wp:cNvGraphicFramePr>
+            <a:graphic xmlns:a="http://schemas.openxmlformats.org/drawingml/2006/main">
+              <a:graphicData uri="http://schemas.openxmlformats.org/drawingml/2006/picture">
+                <pic:pic xmlns:pic="http://schemas.openxmlformats.org/drawingml/2006/picture">
+                  <pic:nvPicPr>
+                    <pic:cNvPr id="837243802" name="Imagen 1" descr="Una captura de pantalla de una computadora&#10;&#10;Descripción generada automáticamente"/>
+                    <pic:cNvPicPr/>
+                  </pic:nvPicPr>
+                  <pic:blipFill>
+                    <a:blip r:embed="rId13"/>
+                    <a:stretch>
+                      <a:fillRect/>
+                    </a:stretch>
+                  </pic:blipFill>
+                  <pic:spPr>
+                    <a:xfrm>
+                      <a:off x="0" y="0"/>
+                      <a:ext cx="5140593" cy="2891281"/>
+                    </a:xfrm>
+                    <a:prstGeom prst="rect">
+                      <a:avLst/>
+                    </a:prstGeom>
+                  </pic:spPr>
+                </pic:pic>
+              </a:graphicData>
+            </a:graphic>
+          </wp:inline>
+        </w:drawing>
+      </w:r>
+    </w:p>
+    <w:p>
+      <w:r>
+        <w:t>Creo la base de datos:</w:t>
+      </w:r>
+    </w:p>
     <w:p/>
+    <w:p>
+      <w:pPr>
+        <w:jc w:val="center"/>
+      </w:pPr>
+      <w:r>
+        <w:drawing>
+          <wp:inline distT="0" distB="0" distL="0" distR="0" wp14:anchorId="21DA6DD7" wp14:editId="176A3256">
+            <wp:extent cx="5094514" cy="2865365"/>
+            <wp:effectExtent l="0" t="0" r="0" b="0"/>
+            <wp:docPr id="297727204" name="Imagen 1" descr="Interfaz de usuario gráfica, Aplicación&#10;&#10;Descripción generada automáticamente"/>
+            <wp:cNvGraphicFramePr>
+              <a:graphicFrameLocks xmlns:a="http://schemas.openxmlformats.org/drawingml/2006/main" noChangeAspect="1"/>
+            </wp:cNvGraphicFramePr>
+            <a:graphic xmlns:a="http://schemas.openxmlformats.org/drawingml/2006/main">
+              <a:graphicData uri="http://schemas.openxmlformats.org/drawingml/2006/picture">
+                <pic:pic xmlns:pic="http://schemas.openxmlformats.org/drawingml/2006/picture">
+                  <pic:nvPicPr>
+                    <pic:cNvPr id="297727204" name="Imagen 1" descr="Interfaz de usuario gráfica, Aplicación&#10;&#10;Descripción generada automáticamente"/>
+                    <pic:cNvPicPr/>
+                  </pic:nvPicPr>
+                  <pic:blipFill>
+                    <a:blip r:embed="rId14"/>
+                    <a:stretch>
+                      <a:fillRect/>
+                    </a:stretch>
+                  </pic:blipFill>
+                  <pic:spPr>
+                    <a:xfrm>
+                      <a:off x="0" y="0"/>
+                      <a:ext cx="5096677" cy="2866581"/>
+                    </a:xfrm>
+                    <a:prstGeom prst="rect">
+                      <a:avLst/>
+                    </a:prstGeom>
+                  </pic:spPr>
+                </pic:pic>
+              </a:graphicData>
+            </a:graphic>
+          </wp:inline>
+        </w:drawing>
+      </w:r>
+    </w:p>
     <w:p/>
+    <w:p>
+      <w:r>
+        <w:t>Una vez creada, accede directamente al programa.</w:t>
+      </w:r>
+    </w:p>
     <w:p/>
+    <w:p>
+      <w:pPr>
+        <w:jc w:val="center"/>
+      </w:pPr>
+      <w:r>
+        <w:drawing>
+          <wp:inline distT="0" distB="0" distL="0" distR="0" wp14:anchorId="547D990E" wp14:editId="50410A5F">
+            <wp:extent cx="4987636" cy="2805252"/>
+            <wp:effectExtent l="0" t="0" r="3810" b="0"/>
+            <wp:docPr id="1443672870" name="Imagen 1" descr="Interfaz de usuario gráfica, Aplicación, Teams&#10;&#10;Descripción generada automáticamente"/>
+            <wp:cNvGraphicFramePr>
+              <a:graphicFrameLocks xmlns:a="http://schemas.openxmlformats.org/drawingml/2006/main" noChangeAspect="1"/>
+            </wp:cNvGraphicFramePr>
+            <a:graphic xmlns:a="http://schemas.openxmlformats.org/drawingml/2006/main">
+              <a:graphicData uri="http://schemas.openxmlformats.org/drawingml/2006/picture">
+                <pic:pic xmlns:pic="http://schemas.openxmlformats.org/drawingml/2006/picture">
+                  <pic:nvPicPr>
+                    <pic:cNvPr id="1443672870" name="Imagen 1" descr="Interfaz de usuario gráfica, Aplicación, Teams&#10;&#10;Descripción generada automáticamente"/>
+                    <pic:cNvPicPr/>
+                  </pic:nvPicPr>
+                  <pic:blipFill>
+                    <a:blip r:embed="rId15"/>
+                    <a:stretch>
+                      <a:fillRect/>
+                    </a:stretch>
+                  </pic:blipFill>
+                  <pic:spPr>
+                    <a:xfrm>
+                      <a:off x="0" y="0"/>
+                      <a:ext cx="4990874" cy="2807073"/>
+                    </a:xfrm>
+                    <a:prstGeom prst="rect">
+                      <a:avLst/>
+                    </a:prstGeom>
+                  </pic:spPr>
+                </pic:pic>
+              </a:graphicData>
+            </a:graphic>
+          </wp:inline>
+        </w:drawing>
+      </w:r>
+    </w:p>
+    <w:p/>
+    <w:p>
+      <w:r>
+        <w:t xml:space="preserve">Comprobación de los puertos implicados en modo </w:t>
+      </w:r>
+      <w:proofErr w:type="spellStart"/>
+      <w:r>
+        <w:t>listening</w:t>
+      </w:r>
+      <w:proofErr w:type="spellEnd"/>
+      <w:r>
+        <w:t>:</w:t>
+      </w:r>
+    </w:p>
+    <w:p>
+      <w:r>
+        <w:t>Con el comando “</w:t>
+      </w:r>
+      <w:proofErr w:type="spellStart"/>
+      <w:r>
+        <w:t>netstat</w:t>
+      </w:r>
+      <w:proofErr w:type="spellEnd"/>
+      <w:r>
+        <w:t xml:space="preserve"> -ano” en </w:t>
+      </w:r>
+      <w:proofErr w:type="spellStart"/>
+      <w:r>
+        <w:t>cmd</w:t>
+      </w:r>
+      <w:proofErr w:type="spellEnd"/>
+      <w:r>
+        <w:t xml:space="preserve"> me sale el listado de los puertos. </w:t>
+      </w:r>
+    </w:p>
+    <w:p>
+      <w:r>
+        <w:t xml:space="preserve">El 8069 es el de </w:t>
+      </w:r>
+      <w:proofErr w:type="spellStart"/>
+      <w:r>
+        <w:t>odoo</w:t>
+      </w:r>
+      <w:proofErr w:type="spellEnd"/>
+      <w:r>
+        <w:t xml:space="preserve"> y, efectivamente está en modo </w:t>
+      </w:r>
+      <w:proofErr w:type="spellStart"/>
+      <w:r>
+        <w:t>listening</w:t>
+      </w:r>
+      <w:proofErr w:type="spellEnd"/>
+      <w:r>
+        <w:t>.</w:t>
+      </w:r>
+    </w:p>
+    <w:p/>
+    <w:p>
+      <w:r>
+        <w:drawing>
+          <wp:inline distT="0" distB="0" distL="0" distR="0" wp14:anchorId="4D2CA783" wp14:editId="65283AE7">
+            <wp:extent cx="5047013" cy="2788202"/>
+            <wp:effectExtent l="0" t="0" r="1270" b="0"/>
+            <wp:docPr id="409580121" name="Imagen 1" descr="Captura de pantalla de computadora&#10;&#10;Descripción generada automáticamente"/>
+            <wp:cNvGraphicFramePr>
+              <a:graphicFrameLocks xmlns:a="http://schemas.openxmlformats.org/drawingml/2006/main" noChangeAspect="1"/>
+            </wp:cNvGraphicFramePr>
+            <a:graphic xmlns:a="http://schemas.openxmlformats.org/drawingml/2006/main">
+              <a:graphicData uri="http://schemas.openxmlformats.org/drawingml/2006/picture">
+                <pic:pic xmlns:pic="http://schemas.openxmlformats.org/drawingml/2006/picture">
+                  <pic:nvPicPr>
+                    <pic:cNvPr id="409580121" name="Imagen 1" descr="Captura de pantalla de computadora&#10;&#10;Descripción generada automáticamente"/>
+                    <pic:cNvPicPr/>
+                  </pic:nvPicPr>
+                  <pic:blipFill>
+                    <a:blip r:embed="rId16"/>
+                    <a:stretch>
+                      <a:fillRect/>
+                    </a:stretch>
+                  </pic:blipFill>
+                  <pic:spPr>
+                    <a:xfrm>
+                      <a:off x="0" y="0"/>
+                      <a:ext cx="5051007" cy="2790408"/>
+                    </a:xfrm>
+                    <a:prstGeom prst="rect">
+                      <a:avLst/>
+                    </a:prstGeom>
+                  </pic:spPr>
+                </pic:pic>
+              </a:graphicData>
+            </a:graphic>
+          </wp:inline>
+        </w:drawing>
+      </w:r>
+    </w:p>
+    <w:p/>
+    <w:p>
+      <w:r>
+        <w:t>Firewall desactivado para que no interfiera con el acceso a los puertos. Lo ideal es realizar una regla o excepción en el firewall para no desproteger al equipo de esta manera.</w:t>
+      </w:r>
+    </w:p>
+    <w:p/>
+    <w:p>
+      <w:r>
+        <w:t xml:space="preserve"> </w:t>
+      </w:r>
+      <w:r>
+        <w:drawing>
+          <wp:inline distT="0" distB="0" distL="0" distR="0" wp14:anchorId="565F7C70" wp14:editId="654F1A59">
+            <wp:extent cx="4892633" cy="2751818"/>
+            <wp:effectExtent l="0" t="0" r="3810" b="0"/>
+            <wp:docPr id="930642338" name="Imagen 1"/>
+            <wp:cNvGraphicFramePr>
+              <a:graphicFrameLocks xmlns:a="http://schemas.openxmlformats.org/drawingml/2006/main" noChangeAspect="1"/>
+            </wp:cNvGraphicFramePr>
+            <a:graphic xmlns:a="http://schemas.openxmlformats.org/drawingml/2006/main">
+              <a:graphicData uri="http://schemas.openxmlformats.org/drawingml/2006/picture">
+                <pic:pic xmlns:pic="http://schemas.openxmlformats.org/drawingml/2006/picture">
+                  <pic:nvPicPr>
+                    <pic:cNvPr id="930642338" name=""/>
+                    <pic:cNvPicPr/>
+                  </pic:nvPicPr>
+                  <pic:blipFill>
+                    <a:blip r:embed="rId17"/>
+                    <a:stretch>
+                      <a:fillRect/>
+                    </a:stretch>
+                  </pic:blipFill>
+                  <pic:spPr>
+                    <a:xfrm>
+                      <a:off x="0" y="0"/>
+                      <a:ext cx="4901079" cy="2756569"/>
+                    </a:xfrm>
+                    <a:prstGeom prst="rect">
+                      <a:avLst/>
+                    </a:prstGeom>
+                  </pic:spPr>
+                </pic:pic>
+              </a:graphicData>
+            </a:graphic>
+          </wp:inline>
+        </w:drawing>
+      </w:r>
+    </w:p>
     <w:sectPr>
-      <w:headerReference w:type="default" r:id="rId13"/>
+      <w:headerReference w:type="default" r:id="rId18"/>
       <w:pgSz w:w="11906" w:h="16838"/>
       <w:pgMar w:top="1417" w:right="1701" w:bottom="1417" w:left="1701" w:header="708" w:footer="708" w:gutter="0"/>
       <w:cols w:space="708"/>
@@ -1391,6 +1157,19 @@
             </w:rPr>
             <w:t>:</w:t>
           </w:r>
+          <w:r>
+            <w:rPr>
+              <w:rFonts w:ascii="Century Gothic" w:eastAsia="Times New Roman" w:hAnsi="Century Gothic" w:cs="Century Gothic"/>
+              <w:b/>
+              <w:bCs/>
+              <w:color w:val="000000"/>
+              <w:kern w:val="3"/>
+              <w:sz w:val="24"/>
+              <w:szCs w:val="27"/>
+              <w:lang w:val="ca-ES" w:eastAsia="zh-CN"/>
+            </w:rPr>
+            <w:t xml:space="preserve"> Ramiro Gutiérrez Valverde</w:t>
+          </w:r>
         </w:p>
       </w:tc>
       <w:tc>
@@ -1466,6 +1245,16 @@
               <w:lang w:val="ca-ES" w:eastAsia="zh-CN"/>
             </w:rPr>
           </w:pPr>
+          <w:r>
+            <w:rPr>
+              <w:rFonts w:ascii="Times New Roman" w:eastAsia="Times New Roman" w:hAnsi="Times New Roman" w:cs="Times New Roman"/>
+              <w:kern w:val="3"/>
+              <w:sz w:val="24"/>
+              <w:szCs w:val="24"/>
+              <w:lang w:val="ca-ES" w:eastAsia="zh-CN"/>
+            </w:rPr>
+            <w:t>10/11/2023</w:t>
+          </w:r>
         </w:p>
       </w:tc>
     </w:tr>
